--- a/public/review/template_laporan_ptsp_harian.docx
+++ b/public/review/template_laporan_ptsp_harian.docx
@@ -62,13 +62,7 @@
         <w:rPr>
           <w:rFonts w:ascii="Arial" w:hAnsi="Arial"/>
         </w:rPr>
-        <w:t xml:space="preserve">LAPORAN PENILAIAN </w:t>
-      </w:r>
-      <w:r>
-        <w:rPr>
-          <w:rFonts w:ascii="Arial" w:hAnsi="Arial"/>
-        </w:rPr>
-        <w:t>PTSP HARIAN</w:t>
+        <w:t>LAPORAN PENILAIAN PTSP HARIAN</w:t>
       </w:r>
     </w:p>
     <w:p>
@@ -104,7 +98,7 @@
     </w:p>
     <w:tbl>
       <w:tblPr>
-        <w:tblW w:w="9645" w:type="dxa"/>
+        <w:tblW w:w="14325" w:type="dxa"/>
         <w:jc w:val="left"/>
         <w:tblInd w:w="-5" w:type="dxa"/>
         <w:tblLayout w:type="fixed"/>
@@ -116,19 +110,21 @@
         </w:tblCellMar>
       </w:tblPr>
       <w:tblGrid>
-        <w:gridCol w:w="596"/>
-        <w:gridCol w:w="2080"/>
-        <w:gridCol w:w="1607"/>
-        <w:gridCol w:w="1607"/>
-        <w:gridCol w:w="1606"/>
-        <w:gridCol w:w="1072"/>
-        <w:gridCol w:w="1077"/>
+        <w:gridCol w:w="497"/>
+        <w:gridCol w:w="2333"/>
+        <w:gridCol w:w="1955"/>
+        <w:gridCol w:w="1785"/>
+        <w:gridCol w:w="1350"/>
+        <w:gridCol w:w="1350"/>
+        <w:gridCol w:w="1440"/>
+        <w:gridCol w:w="1530"/>
+        <w:gridCol w:w="2085"/>
       </w:tblGrid>
       <w:tr>
         <w:trPr/>
         <w:tc>
           <w:tcPr>
-            <w:tcW w:w="596" w:type="dxa"/>
+            <w:tcW w:w="497" w:type="dxa"/>
             <w:tcBorders>
               <w:top w:val="single" w:sz="4" w:space="0" w:color="000000"/>
               <w:left w:val="single" w:sz="4" w:space="0" w:color="000000"/>
@@ -156,7 +152,7 @@
         </w:tc>
         <w:tc>
           <w:tcPr>
-            <w:tcW w:w="2080" w:type="dxa"/>
+            <w:tcW w:w="2333" w:type="dxa"/>
             <w:tcBorders>
               <w:top w:val="single" w:sz="4" w:space="0" w:color="000000"/>
               <w:left w:val="single" w:sz="4" w:space="0" w:color="000000"/>
@@ -184,7 +180,7 @@
         </w:tc>
         <w:tc>
           <w:tcPr>
-            <w:tcW w:w="1607" w:type="dxa"/>
+            <w:tcW w:w="1955" w:type="dxa"/>
             <w:tcBorders>
               <w:top w:val="single" w:sz="4" w:space="0" w:color="000000"/>
               <w:left w:val="single" w:sz="4" w:space="0" w:color="000000"/>
@@ -212,7 +208,7 @@
         </w:tc>
         <w:tc>
           <w:tcPr>
-            <w:tcW w:w="1607" w:type="dxa"/>
+            <w:tcW w:w="1785" w:type="dxa"/>
             <w:tcBorders>
               <w:top w:val="single" w:sz="4" w:space="0" w:color="000000"/>
               <w:left w:val="single" w:sz="4" w:space="0" w:color="000000"/>
@@ -240,7 +236,7 @@
         </w:tc>
         <w:tc>
           <w:tcPr>
-            <w:tcW w:w="1606" w:type="dxa"/>
+            <w:tcW w:w="1350" w:type="dxa"/>
             <w:tcBorders>
               <w:top w:val="single" w:sz="4" w:space="0" w:color="000000"/>
               <w:left w:val="single" w:sz="4" w:space="0" w:color="000000"/>
@@ -268,7 +264,7 @@
         </w:tc>
         <w:tc>
           <w:tcPr>
-            <w:tcW w:w="1072" w:type="dxa"/>
+            <w:tcW w:w="1350" w:type="dxa"/>
             <w:tcBorders>
               <w:top w:val="single" w:sz="4" w:space="0" w:color="000000"/>
               <w:left w:val="single" w:sz="4" w:space="0" w:color="000000"/>
@@ -290,13 +286,69 @@
               <w:rPr>
                 <w:rFonts w:ascii="Arial" w:hAnsi="Arial"/>
               </w:rPr>
-              <w:t>Nilai</w:t>
-            </w:r>
-          </w:p>
-        </w:tc>
-        <w:tc>
-          <w:tcPr>
-            <w:tcW w:w="1077" w:type="dxa"/>
+              <w:t>Integritas</w:t>
+            </w:r>
+          </w:p>
+        </w:tc>
+        <w:tc>
+          <w:tcPr>
+            <w:tcW w:w="1440" w:type="dxa"/>
+            <w:tcBorders>
+              <w:top w:val="single" w:sz="4" w:space="0" w:color="000000"/>
+              <w:left w:val="single" w:sz="4" w:space="0" w:color="000000"/>
+              <w:bottom w:val="single" w:sz="4" w:space="0" w:color="000000"/>
+            </w:tcBorders>
+            <w:vAlign w:val="center"/>
+          </w:tcPr>
+          <w:p>
+            <w:pPr>
+              <w:pStyle w:val="TableContents"/>
+              <w:widowControl w:val="false"/>
+              <w:bidi w:val="0"/>
+              <w:jc w:val="center"/>
+              <w:rPr>
+                <w:rFonts w:ascii="Arial" w:hAnsi="Arial"/>
+              </w:rPr>
+            </w:pPr>
+            <w:r>
+              <w:rPr>
+                <w:rFonts w:ascii="Arial" w:hAnsi="Arial"/>
+              </w:rPr>
+              <w:t>Komunikasi</w:t>
+            </w:r>
+          </w:p>
+        </w:tc>
+        <w:tc>
+          <w:tcPr>
+            <w:tcW w:w="1530" w:type="dxa"/>
+            <w:tcBorders>
+              <w:top w:val="single" w:sz="4" w:space="0" w:color="000000"/>
+              <w:left w:val="single" w:sz="4" w:space="0" w:color="000000"/>
+              <w:bottom w:val="single" w:sz="4" w:space="0" w:color="000000"/>
+            </w:tcBorders>
+            <w:vAlign w:val="center"/>
+          </w:tcPr>
+          <w:p>
+            <w:pPr>
+              <w:pStyle w:val="TableContents"/>
+              <w:widowControl w:val="false"/>
+              <w:bidi w:val="0"/>
+              <w:jc w:val="center"/>
+              <w:rPr>
+                <w:rFonts w:ascii="Arial" w:hAnsi="Arial"/>
+              </w:rPr>
+            </w:pPr>
+            <w:r>
+              <w:rPr>
+                <w:rFonts w:ascii="Arial" w:hAnsi="Arial"/>
+              </w:rPr>
+              <w:t>Kompetensi</w:t>
+            </w:r>
+          </w:p>
+        </w:tc>
+        <w:tc>
+          <w:tcPr>
+            <w:tcW w:w="2085" w:type="dxa"/>
             <w:tcBorders>
               <w:top w:val="single" w:sz="4" w:space="0" w:color="000000"/>
               <w:left w:val="single" w:sz="4" w:space="0" w:color="000000"/>
@@ -328,7 +380,7 @@
         <w:trPr/>
         <w:tc>
           <w:tcPr>
-            <w:tcW w:w="596" w:type="dxa"/>
+            <w:tcW w:w="497" w:type="dxa"/>
             <w:tcBorders>
               <w:left w:val="single" w:sz="4" w:space="0" w:color="000000"/>
               <w:bottom w:val="single" w:sz="4" w:space="0" w:color="000000"/>
@@ -354,7 +406,7 @@
         </w:tc>
         <w:tc>
           <w:tcPr>
-            <w:tcW w:w="2080" w:type="dxa"/>
+            <w:tcW w:w="2333" w:type="dxa"/>
             <w:tcBorders>
               <w:left w:val="single" w:sz="4" w:space="0" w:color="000000"/>
               <w:bottom w:val="single" w:sz="4" w:space="0" w:color="000000"/>
@@ -380,7 +432,7 @@
         </w:tc>
         <w:tc>
           <w:tcPr>
-            <w:tcW w:w="1607" w:type="dxa"/>
+            <w:tcW w:w="1955" w:type="dxa"/>
             <w:tcBorders>
               <w:left w:val="single" w:sz="4" w:space="0" w:color="000000"/>
               <w:bottom w:val="single" w:sz="4" w:space="0" w:color="000000"/>
@@ -400,13 +452,91 @@
               <w:rPr>
                 <w:rFonts w:ascii="Arial" w:hAnsi="Arial"/>
               </w:rPr>
+              <w:t>${nip}</w:t>
+            </w:r>
+          </w:p>
+        </w:tc>
+        <w:tc>
+          <w:tcPr>
+            <w:tcW w:w="1785" w:type="dxa"/>
+            <w:tcBorders>
+              <w:left w:val="single" w:sz="4" w:space="0" w:color="000000"/>
+              <w:bottom w:val="single" w:sz="4" w:space="0" w:color="000000"/>
+            </w:tcBorders>
+          </w:tcPr>
+          <w:p>
+            <w:pPr>
+              <w:pStyle w:val="TableContents"/>
+              <w:widowControl w:val="false"/>
+              <w:bidi w:val="0"/>
+              <w:jc w:val="left"/>
+              <w:rPr>
+                <w:rFonts w:ascii="Arial" w:hAnsi="Arial"/>
+              </w:rPr>
+            </w:pPr>
+            <w:r>
+              <w:rPr>
+                <w:rFonts w:ascii="Arial" w:hAnsi="Arial"/>
+              </w:rPr>
+              <w:t>${unit}</w:t>
+            </w:r>
+          </w:p>
+        </w:tc>
+        <w:tc>
+          <w:tcPr>
+            <w:tcW w:w="1350" w:type="dxa"/>
+            <w:tcBorders>
+              <w:left w:val="single" w:sz="4" w:space="0" w:color="000000"/>
+              <w:bottom w:val="single" w:sz="4" w:space="0" w:color="000000"/>
+            </w:tcBorders>
+          </w:tcPr>
+          <w:p>
+            <w:pPr>
+              <w:pStyle w:val="TableContents"/>
+              <w:widowControl w:val="false"/>
+              <w:bidi w:val="0"/>
+              <w:jc w:val="left"/>
+              <w:rPr>
+                <w:rFonts w:ascii="Arial" w:hAnsi="Arial"/>
+              </w:rPr>
+            </w:pPr>
+            <w:r>
+              <w:rPr>
+                <w:rFonts w:ascii="Arial" w:hAnsi="Arial"/>
+              </w:rPr>
+              <w:t>${jabatan}</w:t>
+            </w:r>
+          </w:p>
+        </w:tc>
+        <w:tc>
+          <w:tcPr>
+            <w:tcW w:w="1350" w:type="dxa"/>
+            <w:tcBorders>
+              <w:left w:val="single" w:sz="4" w:space="0" w:color="000000"/>
+              <w:bottom w:val="single" w:sz="4" w:space="0" w:color="000000"/>
+            </w:tcBorders>
+          </w:tcPr>
+          <w:p>
+            <w:pPr>
+              <w:pStyle w:val="TableContents"/>
+              <w:widowControl w:val="false"/>
+              <w:bidi w:val="0"/>
+              <w:jc w:val="left"/>
+              <w:rPr>
+                <w:rFonts w:ascii="Arial" w:hAnsi="Arial"/>
+              </w:rPr>
+            </w:pPr>
+            <w:r>
+              <w:rPr>
+                <w:rFonts w:ascii="Arial" w:hAnsi="Arial"/>
+              </w:rPr>
               <w:t>${</w:t>
             </w:r>
             <w:r>
               <w:rPr>
                 <w:rFonts w:ascii="Arial" w:hAnsi="Arial"/>
               </w:rPr>
-              <w:t>nip</w:t>
+              <w:t>integritas</w:t>
             </w:r>
             <w:r>
               <w:rPr>
@@ -418,7 +548,7 @@
         </w:tc>
         <w:tc>
           <w:tcPr>
-            <w:tcW w:w="1607" w:type="dxa"/>
+            <w:tcW w:w="1440" w:type="dxa"/>
             <w:tcBorders>
               <w:left w:val="single" w:sz="4" w:space="0" w:color="000000"/>
               <w:bottom w:val="single" w:sz="4" w:space="0" w:color="000000"/>
@@ -444,7 +574,7 @@
               <w:rPr>
                 <w:rFonts w:ascii="Arial" w:hAnsi="Arial"/>
               </w:rPr>
-              <w:t>unit</w:t>
+              <w:t>komunikasi</w:t>
             </w:r>
             <w:r>
               <w:rPr>
@@ -456,7 +586,7 @@
         </w:tc>
         <w:tc>
           <w:tcPr>
-            <w:tcW w:w="1606" w:type="dxa"/>
+            <w:tcW w:w="1530" w:type="dxa"/>
             <w:tcBorders>
               <w:left w:val="single" w:sz="4" w:space="0" w:color="000000"/>
               <w:bottom w:val="single" w:sz="4" w:space="0" w:color="000000"/>
@@ -482,7 +612,7 @@
               <w:rPr>
                 <w:rFonts w:ascii="Arial" w:hAnsi="Arial"/>
               </w:rPr>
-              <w:t>jabatan</w:t>
+              <w:t>kompetensi</w:t>
             </w:r>
             <w:r>
               <w:rPr>
@@ -494,10 +624,11 @@
         </w:tc>
         <w:tc>
           <w:tcPr>
-            <w:tcW w:w="1072" w:type="dxa"/>
-            <w:tcBorders>
-              <w:left w:val="single" w:sz="4" w:space="0" w:color="000000"/>
-              <w:bottom w:val="single" w:sz="4" w:space="0" w:color="000000"/>
+            <w:tcW w:w="2085" w:type="dxa"/>
+            <w:tcBorders>
+              <w:left w:val="single" w:sz="4" w:space="0" w:color="000000"/>
+              <w:bottom w:val="single" w:sz="4" w:space="0" w:color="000000"/>
+              <w:right w:val="single" w:sz="4" w:space="0" w:color="000000"/>
             </w:tcBorders>
           </w:tcPr>
           <w:p>
@@ -514,58 +645,7 @@
               <w:rPr>
                 <w:rFonts w:ascii="Arial" w:hAnsi="Arial"/>
               </w:rPr>
-              <w:t>${</w:t>
-            </w:r>
-            <w:r>
-              <w:rPr>
-                <w:rFonts w:ascii="Arial" w:hAnsi="Arial"/>
-              </w:rPr>
-              <w:t>nilai</w:t>
-            </w:r>
-            <w:r>
-              <w:rPr>
-                <w:rFonts w:ascii="Arial" w:hAnsi="Arial"/>
-              </w:rPr>
-              <w:t>}</w:t>
-            </w:r>
-          </w:p>
-        </w:tc>
-        <w:tc>
-          <w:tcPr>
-            <w:tcW w:w="1077" w:type="dxa"/>
-            <w:tcBorders>
-              <w:left w:val="single" w:sz="4" w:space="0" w:color="000000"/>
-              <w:bottom w:val="single" w:sz="4" w:space="0" w:color="000000"/>
-              <w:right w:val="single" w:sz="4" w:space="0" w:color="000000"/>
-            </w:tcBorders>
-          </w:tcPr>
-          <w:p>
-            <w:pPr>
-              <w:pStyle w:val="TableContents"/>
-              <w:widowControl w:val="false"/>
-              <w:bidi w:val="0"/>
-              <w:jc w:val="left"/>
-              <w:rPr>
-                <w:rFonts w:ascii="Arial" w:hAnsi="Arial"/>
-              </w:rPr>
-            </w:pPr>
-            <w:r>
-              <w:rPr>
-                <w:rFonts w:ascii="Arial" w:hAnsi="Arial"/>
-              </w:rPr>
-              <w:t>${</w:t>
-            </w:r>
-            <w:r>
-              <w:rPr>
-                <w:rFonts w:ascii="Arial" w:hAnsi="Arial"/>
-              </w:rPr>
-              <w:t>evaluasi</w:t>
-            </w:r>
-            <w:r>
-              <w:rPr>
-                <w:rFonts w:ascii="Arial" w:hAnsi="Arial"/>
-              </w:rPr>
-              <w:t>}</w:t>
+              <w:t>${evaluasi}</w:t>
             </w:r>
           </w:p>
         </w:tc>
@@ -613,7 +693,7 @@
         <w:tabs>
           <w:tab w:val="clear" w:pos="709"/>
           <w:tab w:val="center" w:pos="2070" w:leader="none"/>
-          <w:tab w:val="center" w:pos="6870" w:leader="none"/>
+          <w:tab w:val="center" w:pos="11610" w:leader="none"/>
         </w:tabs>
         <w:bidi w:val="0"/>
         <w:jc w:val="left"/>
@@ -637,7 +717,7 @@
         <w:tabs>
           <w:tab w:val="clear" w:pos="709"/>
           <w:tab w:val="center" w:pos="2070" w:leader="none"/>
-          <w:tab w:val="center" w:pos="6870" w:leader="none"/>
+          <w:tab w:val="center" w:pos="11610" w:leader="none"/>
         </w:tabs>
         <w:bidi w:val="0"/>
         <w:jc w:val="left"/>
@@ -662,7 +742,7 @@
         <w:tabs>
           <w:tab w:val="clear" w:pos="709"/>
           <w:tab w:val="center" w:pos="2070" w:leader="none"/>
-          <w:tab w:val="center" w:pos="6870" w:leader="none"/>
+          <w:tab w:val="center" w:pos="11610" w:leader="none"/>
         </w:tabs>
         <w:bidi w:val="0"/>
         <w:jc w:val="left"/>
@@ -682,7 +762,7 @@
         <w:tabs>
           <w:tab w:val="clear" w:pos="709"/>
           <w:tab w:val="center" w:pos="2070" w:leader="none"/>
-          <w:tab w:val="center" w:pos="6870" w:leader="none"/>
+          <w:tab w:val="center" w:pos="11610" w:leader="none"/>
         </w:tabs>
         <w:bidi w:val="0"/>
         <w:jc w:val="left"/>
@@ -702,13 +782,11 @@
         <w:tabs>
           <w:tab w:val="clear" w:pos="709"/>
           <w:tab w:val="center" w:pos="2070" w:leader="none"/>
-          <w:tab w:val="center" w:pos="6870" w:leader="none"/>
+          <w:tab w:val="center" w:pos="11610" w:leader="none"/>
         </w:tabs>
         <w:bidi w:val="0"/>
         <w:jc w:val="left"/>
-        <w:rPr>
-          <w:rFonts w:ascii="Arial" w:hAnsi="Arial"/>
-        </w:rPr>
+        <w:rPr/>
       </w:pPr>
       <w:r>
         <w:rPr>
@@ -726,14 +804,12 @@
         <w:tabs>
           <w:tab w:val="clear" w:pos="709"/>
           <w:tab w:val="center" w:pos="2070" w:leader="none"/>
-          <w:tab w:val="center" w:pos="6870" w:leader="none"/>
+          <w:tab w:val="center" w:pos="11610" w:leader="none"/>
         </w:tabs>
         <w:bidi w:val="0"/>
         <w:spacing w:before="0" w:after="140"/>
         <w:jc w:val="left"/>
-        <w:rPr>
-          <w:rFonts w:ascii="Arial" w:hAnsi="Arial"/>
-        </w:rPr>
+        <w:rPr/>
       </w:pPr>
       <w:r>
         <w:rPr>
@@ -747,7 +823,7 @@
     </w:p>
     <w:sectPr>
       <w:type w:val="nextPage"/>
-      <w:pgSz w:w="11906" w:h="16838"/>
+      <w:pgSz w:orient="landscape" w:w="16838" w:h="11906"/>
       <w:pgMar w:left="1134" w:right="515" w:gutter="0" w:header="0" w:top="1134" w:footer="0" w:bottom="1134"/>
       <w:pgNumType w:fmt="decimal"/>
       <w:formProt w:val="false"/>
